--- a/Pet Projects/Supermarket dashboard/HW5_Verma_Piyush.docx
+++ b/Pet Projects/Supermarket dashboard/HW5_Verma_Piyush.docx
@@ -3001,7 +3001,7 @@
           <w:b/>
           <w:i/>
         </w:rPr>
-        <w:t>K-mode</w:t>
+        <w:t>PAM-Partitioning Around Medoids</w:t>
       </w:r>
       <w:r>
         <w:t>” algorithm is</w:t>
@@ -3010,7 +3010,30 @@
         <w:t xml:space="preserve"> one algorithm which can handle the categorical variables</w:t>
       </w:r>
       <w:r>
-        <w:t>. It is</w:t>
+        <w:t xml:space="preserve"> where distance between data points </w:t>
+      </w:r>
+      <w:r>
+        <w:t>will be</w:t>
+      </w:r>
+      <w:r>
+        <w:t xml:space="preserve"> compared using the </w:t>
+      </w:r>
+      <w:proofErr w:type="spellStart"/>
+      <w:r>
+        <w:rPr>
+          <w:b/>
+        </w:rPr>
+        <w:t>gower</w:t>
+      </w:r>
+      <w:proofErr w:type="spellEnd"/>
+      <w:r>
+        <w:t xml:space="preserve"> </w:t>
+      </w:r>
+      <w:r>
+        <w:t>distance.</w:t>
+      </w:r>
+      <w:r>
+        <w:t xml:space="preserve"> It is</w:t>
       </w:r>
       <w:r>
         <w:t xml:space="preserve"> </w:t>
@@ -3032,24 +3055,17 @@
         <w:t>cluster package</w:t>
       </w:r>
       <w:r>
-        <w:t xml:space="preserve">”. </w:t>
+        <w:t>”</w:t>
+      </w:r>
+      <w:r>
+        <w:t xml:space="preserve"> in R</w:t>
+      </w:r>
+      <w:r>
+        <w:t xml:space="preserve">. </w:t>
       </w:r>
       <w:r>
         <w:t xml:space="preserve"> </w:t>
       </w:r>
-      <w:r>
-        <w:t>Below scatter plot identifies the families based on their newly defined “</w:t>
-      </w:r>
-      <w:r>
-        <w:rPr>
-          <w:b/>
-          <w:i/>
-        </w:rPr>
-        <w:t>Customer-Category</w:t>
-      </w:r>
-      <w:r>
-        <w:t>”:</w:t>
-      </w:r>
     </w:p>
     <w:p>
       <w:pPr>
@@ -3059,7 +3075,7 @@
         <w:t>First,</w:t>
       </w:r>
       <w:r>
-        <w:t xml:space="preserve"> we needed to find an optimal number of clusters in which the customers can be segmented. For this we used the “silhouette-width” method, in which we look for the number of clusters for which the “silhouette-width” is maximum. We found that it was maximum for eight clusters. </w:t>
+        <w:t xml:space="preserve"> we need to find an optimal number of clusters in which the customers can be segmented. For this we used the “silhouette-width” method, in which we look for the number of clusters for which the “silhouette-width” is maximum. We found that it was maximum for eight clusters. </w:t>
       </w:r>
     </w:p>
     <w:p>
@@ -3071,10 +3087,10 @@
           <w:noProof/>
         </w:rPr>
         <w:drawing>
-          <wp:inline distT="0" distB="0" distL="0" distR="0" wp14:anchorId="68E68CD0" wp14:editId="2D9DD488">
-            <wp:extent cx="6400800" cy="2259965"/>
-            <wp:effectExtent l="0" t="0" r="0" b="6985"/>
-            <wp:docPr id="4" name="Picture 4"/>
+          <wp:inline distT="0" distB="0" distL="0" distR="0" wp14:anchorId="262E4EEA" wp14:editId="599629EB">
+            <wp:extent cx="6294665" cy="2743438"/>
+            <wp:effectExtent l="0" t="0" r="0" b="0"/>
+            <wp:docPr id="19" name="Picture 19"/>
             <wp:cNvGraphicFramePr>
               <a:graphicFrameLocks xmlns:a="http://schemas.openxmlformats.org/drawingml/2006/main" noChangeAspect="1"/>
             </wp:cNvGraphicFramePr>
@@ -3094,7 +3110,7 @@
                   <pic:spPr>
                     <a:xfrm>
                       <a:off x="0" y="0"/>
-                      <a:ext cx="6400800" cy="2259965"/>
+                      <a:ext cx="6294665" cy="2743438"/>
                     </a:xfrm>
                     <a:prstGeom prst="rect">
                       <a:avLst/>
@@ -3117,17 +3133,17 @@
     </w:p>
     <w:p>
       <w:pPr>
-        <w:jc w:val="both"/>
+        <w:jc w:val="center"/>
       </w:pPr>
       <w:r>
         <w:rPr>
           <w:noProof/>
         </w:rPr>
         <w:drawing>
-          <wp:inline distT="0" distB="0" distL="0" distR="0" wp14:anchorId="0365B86D" wp14:editId="7060E2DE">
-            <wp:extent cx="6294665" cy="2743438"/>
-            <wp:effectExtent l="0" t="0" r="0" b="0"/>
-            <wp:docPr id="3" name="Picture 3"/>
+          <wp:inline distT="0" distB="0" distL="0" distR="0" wp14:anchorId="7166F900" wp14:editId="30EDBBDA">
+            <wp:extent cx="5652655" cy="2463627"/>
+            <wp:effectExtent l="0" t="0" r="5715" b="0"/>
+            <wp:docPr id="20" name="Picture 20"/>
             <wp:cNvGraphicFramePr>
               <a:graphicFrameLocks xmlns:a="http://schemas.openxmlformats.org/drawingml/2006/main" noChangeAspect="1"/>
             </wp:cNvGraphicFramePr>
@@ -3147,7 +3163,7 @@
                   <pic:spPr>
                     <a:xfrm>
                       <a:off x="0" y="0"/>
-                      <a:ext cx="6294665" cy="2743438"/>
+                      <a:ext cx="5668421" cy="2470498"/>
                     </a:xfrm>
                     <a:prstGeom prst="rect">
                       <a:avLst/>
@@ -3161,62 +3177,66 @@
       </w:r>
     </w:p>
     <w:p>
-      <w:pPr>
-        <w:jc w:val="both"/>
-      </w:pPr>
       <w:r>
         <w:lastRenderedPageBreak/>
-        <w:t xml:space="preserve">Analysis was finally completed by building a random forest model predicting the FAMILY_VALUE / </w:t>
-      </w:r>
-      <w:r>
-        <w:t xml:space="preserve">Basket Value Size </w:t>
-      </w:r>
-      <w:r>
-        <w:t xml:space="preserve">associated with a family. Below </w:t>
-      </w:r>
-      <w:r>
-        <w:t>is</w:t>
-      </w:r>
-      <w:r>
-        <w:t xml:space="preserve"> the</w:t>
-      </w:r>
-      <w:r>
-        <w:t xml:space="preserve"> generated decision </w:t>
-      </w:r>
-      <w:r>
-        <w:t>tree</w:t>
-      </w:r>
-      <w:r>
-        <w:t>:</w:t>
-      </w:r>
-    </w:p>
-    <w:p>
-      <w:pPr>
-        <w:pStyle w:val="ListParagraph"/>
-        <w:numPr>
-          <w:ilvl w:val="0"/>
-          <w:numId w:val="17"/>
-        </w:numPr>
-        <w:jc w:val="both"/>
-      </w:pPr>
-      <w:r>
-        <w:t xml:space="preserve">Darker the green, higher the predicted Basket </w:t>
-      </w:r>
-      <w:r>
-        <w:t>V</w:t>
-      </w:r>
-      <w:r>
-        <w:t xml:space="preserve">alue </w:t>
-      </w:r>
-      <w:r>
-        <w:t>S</w:t>
-      </w:r>
-      <w:r>
-        <w:t>ize</w:t>
-      </w:r>
-      <w:r>
-        <w:t xml:space="preserve">. This again reveals the information that if a family has a higher income and has big family size (4 or 5+), they generally tend to have higher expenditure.  </w:t>
-      </w:r>
+        <w:t xml:space="preserve">Analysis was finally completed by building a </w:t>
+      </w:r>
+      <w:r>
+        <w:t>predictive</w:t>
+      </w:r>
+      <w:r>
+        <w:t xml:space="preserve"> model predicting the FAMILY_VALUE</w:t>
+      </w:r>
+      <w:r>
+        <w:t xml:space="preserve">. We fit the Linear, Random Forest, XGBoost and Neural Network to our data. </w:t>
+      </w:r>
+      <w:bookmarkStart w:id="0" w:name="_GoBack"/>
+      <w:r>
+        <w:t>Our response variable is continuous (</w:t>
+      </w:r>
+      <w:r>
+        <w:t>FAMILY_VALUE</w:t>
+      </w:r>
+      <w:r>
+        <w:t xml:space="preserve">) while all our predictors are </w:t>
+      </w:r>
+      <w:r>
+        <w:t xml:space="preserve">8 </w:t>
+      </w:r>
+      <w:r>
+        <w:t>categorical</w:t>
+      </w:r>
+      <w:r>
+        <w:t xml:space="preserve"> variables related to household details (like family size, household income, number of kids, marital status</w:t>
+      </w:r>
+      <w:r>
+        <w:t xml:space="preserve"> among others</w:t>
+      </w:r>
+      <w:r>
+        <w:t>)</w:t>
+      </w:r>
+      <w:r>
+        <w:t xml:space="preserve">. </w:t>
+      </w:r>
+      <w:bookmarkEnd w:id="0"/>
+      <w:r>
+        <w:t xml:space="preserve">More details on the code can be found in this </w:t>
+      </w:r>
+      <w:r>
+        <w:t>GitHub</w:t>
+      </w:r>
+      <w:r>
+        <w:t xml:space="preserve"> repository. </w:t>
+      </w:r>
+      <w:r>
+        <w:t>Below are the results:</w:t>
+      </w:r>
+    </w:p>
+    <w:p/>
+    <w:p>
+      <w:pPr>
+        <w:jc w:val="both"/>
+      </w:pPr>
     </w:p>
     <w:p>
       <w:pPr>
@@ -3227,10 +3247,10 @@
           <w:noProof/>
         </w:rPr>
         <w:drawing>
-          <wp:inline distT="0" distB="0" distL="0" distR="0" wp14:anchorId="03698D86" wp14:editId="0367062E">
-            <wp:extent cx="6400800" cy="3058795"/>
-            <wp:effectExtent l="0" t="0" r="0" b="8255"/>
-            <wp:docPr id="15" name="Picture 15"/>
+          <wp:inline distT="0" distB="0" distL="0" distR="0" wp14:anchorId="5883A5B2" wp14:editId="26285A06">
+            <wp:extent cx="6400800" cy="4486910"/>
+            <wp:effectExtent l="0" t="0" r="0" b="8890"/>
+            <wp:docPr id="13" name="Picture 13"/>
             <wp:cNvGraphicFramePr>
               <a:graphicFrameLocks xmlns:a="http://schemas.openxmlformats.org/drawingml/2006/main" noChangeAspect="1"/>
             </wp:cNvGraphicFramePr>
@@ -3250,7 +3270,7 @@
                   <pic:spPr>
                     <a:xfrm>
                       <a:off x="0" y="0"/>
-                      <a:ext cx="6400800" cy="3058795"/>
+                      <a:ext cx="6400800" cy="4486910"/>
                     </a:xfrm>
                     <a:prstGeom prst="rect">
                       <a:avLst/>
@@ -3266,6 +3286,319 @@
     <w:p>
       <w:pPr>
         <w:jc w:val="both"/>
+      </w:pPr>
+      <w:r>
+        <w:rPr>
+          <w:noProof/>
+        </w:rPr>
+        <w:lastRenderedPageBreak/>
+        <w:drawing>
+          <wp:inline distT="0" distB="0" distL="0" distR="0" wp14:anchorId="558DB555" wp14:editId="38725C84">
+            <wp:extent cx="6294665" cy="2743438"/>
+            <wp:effectExtent l="0" t="0" r="0" b="0"/>
+            <wp:docPr id="14" name="Picture 14"/>
+            <wp:cNvGraphicFramePr>
+              <a:graphicFrameLocks xmlns:a="http://schemas.openxmlformats.org/drawingml/2006/main" noChangeAspect="1"/>
+            </wp:cNvGraphicFramePr>
+            <a:graphic xmlns:a="http://schemas.openxmlformats.org/drawingml/2006/main">
+              <a:graphicData uri="http://schemas.openxmlformats.org/drawingml/2006/picture">
+                <pic:pic xmlns:pic="http://schemas.openxmlformats.org/drawingml/2006/picture">
+                  <pic:nvPicPr>
+                    <pic:cNvPr id="1" name=""/>
+                    <pic:cNvPicPr/>
+                  </pic:nvPicPr>
+                  <pic:blipFill>
+                    <a:blip r:embed="rId15"/>
+                    <a:stretch>
+                      <a:fillRect/>
+                    </a:stretch>
+                  </pic:blipFill>
+                  <pic:spPr>
+                    <a:xfrm>
+                      <a:off x="0" y="0"/>
+                      <a:ext cx="6294665" cy="2743438"/>
+                    </a:xfrm>
+                    <a:prstGeom prst="rect">
+                      <a:avLst/>
+                    </a:prstGeom>
+                  </pic:spPr>
+                </pic:pic>
+              </a:graphicData>
+            </a:graphic>
+          </wp:inline>
+        </w:drawing>
+      </w:r>
+    </w:p>
+    <w:p>
+      <w:pPr>
+        <w:jc w:val="both"/>
+      </w:pPr>
+      <w:r>
+        <w:rPr>
+          <w:noProof/>
+        </w:rPr>
+        <w:drawing>
+          <wp:inline distT="0" distB="0" distL="0" distR="0" wp14:anchorId="5F873907" wp14:editId="61A3BDD9">
+            <wp:extent cx="6294665" cy="2743438"/>
+            <wp:effectExtent l="0" t="0" r="0" b="0"/>
+            <wp:docPr id="2" name="Picture 2"/>
+            <wp:cNvGraphicFramePr>
+              <a:graphicFrameLocks xmlns:a="http://schemas.openxmlformats.org/drawingml/2006/main" noChangeAspect="1"/>
+            </wp:cNvGraphicFramePr>
+            <a:graphic xmlns:a="http://schemas.openxmlformats.org/drawingml/2006/main">
+              <a:graphicData uri="http://schemas.openxmlformats.org/drawingml/2006/picture">
+                <pic:pic xmlns:pic="http://schemas.openxmlformats.org/drawingml/2006/picture">
+                  <pic:nvPicPr>
+                    <pic:cNvPr id="1" name=""/>
+                    <pic:cNvPicPr/>
+                  </pic:nvPicPr>
+                  <pic:blipFill>
+                    <a:blip r:embed="rId16"/>
+                    <a:stretch>
+                      <a:fillRect/>
+                    </a:stretch>
+                  </pic:blipFill>
+                  <pic:spPr>
+                    <a:xfrm>
+                      <a:off x="0" y="0"/>
+                      <a:ext cx="6294665" cy="2743438"/>
+                    </a:xfrm>
+                    <a:prstGeom prst="rect">
+                      <a:avLst/>
+                    </a:prstGeom>
+                  </pic:spPr>
+                </pic:pic>
+              </a:graphicData>
+            </a:graphic>
+          </wp:inline>
+        </w:drawing>
+      </w:r>
+    </w:p>
+    <w:p>
+      <w:pPr>
+        <w:jc w:val="both"/>
+      </w:pPr>
+      <w:r>
+        <w:rPr>
+          <w:noProof/>
+        </w:rPr>
+        <w:lastRenderedPageBreak/>
+        <w:drawing>
+          <wp:inline distT="0" distB="0" distL="0" distR="0" wp14:anchorId="1F8E3EE2" wp14:editId="2F0F230B">
+            <wp:extent cx="6294665" cy="2743438"/>
+            <wp:effectExtent l="0" t="0" r="0" b="0"/>
+            <wp:docPr id="8" name="Picture 8"/>
+            <wp:cNvGraphicFramePr>
+              <a:graphicFrameLocks xmlns:a="http://schemas.openxmlformats.org/drawingml/2006/main" noChangeAspect="1"/>
+            </wp:cNvGraphicFramePr>
+            <a:graphic xmlns:a="http://schemas.openxmlformats.org/drawingml/2006/main">
+              <a:graphicData uri="http://schemas.openxmlformats.org/drawingml/2006/picture">
+                <pic:pic xmlns:pic="http://schemas.openxmlformats.org/drawingml/2006/picture">
+                  <pic:nvPicPr>
+                    <pic:cNvPr id="1" name=""/>
+                    <pic:cNvPicPr/>
+                  </pic:nvPicPr>
+                  <pic:blipFill>
+                    <a:blip r:embed="rId17"/>
+                    <a:stretch>
+                      <a:fillRect/>
+                    </a:stretch>
+                  </pic:blipFill>
+                  <pic:spPr>
+                    <a:xfrm>
+                      <a:off x="0" y="0"/>
+                      <a:ext cx="6294665" cy="2743438"/>
+                    </a:xfrm>
+                    <a:prstGeom prst="rect">
+                      <a:avLst/>
+                    </a:prstGeom>
+                  </pic:spPr>
+                </pic:pic>
+              </a:graphicData>
+            </a:graphic>
+          </wp:inline>
+        </w:drawing>
+      </w:r>
+    </w:p>
+    <w:p>
+      <w:pPr>
+        <w:jc w:val="both"/>
+      </w:pPr>
+      <w:r>
+        <w:rPr>
+          <w:noProof/>
+        </w:rPr>
+        <w:drawing>
+          <wp:inline distT="0" distB="0" distL="0" distR="0" wp14:anchorId="4613D085" wp14:editId="01335563">
+            <wp:extent cx="6294665" cy="2743438"/>
+            <wp:effectExtent l="0" t="0" r="0" b="0"/>
+            <wp:docPr id="17" name="Picture 17"/>
+            <wp:cNvGraphicFramePr>
+              <a:graphicFrameLocks xmlns:a="http://schemas.openxmlformats.org/drawingml/2006/main" noChangeAspect="1"/>
+            </wp:cNvGraphicFramePr>
+            <a:graphic xmlns:a="http://schemas.openxmlformats.org/drawingml/2006/main">
+              <a:graphicData uri="http://schemas.openxmlformats.org/drawingml/2006/picture">
+                <pic:pic xmlns:pic="http://schemas.openxmlformats.org/drawingml/2006/picture">
+                  <pic:nvPicPr>
+                    <pic:cNvPr id="1" name=""/>
+                    <pic:cNvPicPr/>
+                  </pic:nvPicPr>
+                  <pic:blipFill>
+                    <a:blip r:embed="rId18"/>
+                    <a:stretch>
+                      <a:fillRect/>
+                    </a:stretch>
+                  </pic:blipFill>
+                  <pic:spPr>
+                    <a:xfrm>
+                      <a:off x="0" y="0"/>
+                      <a:ext cx="6294665" cy="2743438"/>
+                    </a:xfrm>
+                    <a:prstGeom prst="rect">
+                      <a:avLst/>
+                    </a:prstGeom>
+                  </pic:spPr>
+                </pic:pic>
+              </a:graphicData>
+            </a:graphic>
+          </wp:inline>
+        </w:drawing>
+      </w:r>
+    </w:p>
+    <w:p>
+      <w:pPr>
+        <w:jc w:val="both"/>
+      </w:pPr>
+      <w:r>
+        <w:rPr>
+          <w:noProof/>
+        </w:rPr>
+        <w:lastRenderedPageBreak/>
+        <w:drawing>
+          <wp:inline distT="0" distB="0" distL="0" distR="0" wp14:anchorId="3A545F83" wp14:editId="51E0EEC5">
+            <wp:extent cx="6294665" cy="2743438"/>
+            <wp:effectExtent l="0" t="0" r="0" b="0"/>
+            <wp:docPr id="11" name="Picture 11"/>
+            <wp:cNvGraphicFramePr>
+              <a:graphicFrameLocks xmlns:a="http://schemas.openxmlformats.org/drawingml/2006/main" noChangeAspect="1"/>
+            </wp:cNvGraphicFramePr>
+            <a:graphic xmlns:a="http://schemas.openxmlformats.org/drawingml/2006/main">
+              <a:graphicData uri="http://schemas.openxmlformats.org/drawingml/2006/picture">
+                <pic:pic xmlns:pic="http://schemas.openxmlformats.org/drawingml/2006/picture">
+                  <pic:nvPicPr>
+                    <pic:cNvPr id="1" name=""/>
+                    <pic:cNvPicPr/>
+                  </pic:nvPicPr>
+                  <pic:blipFill>
+                    <a:blip r:embed="rId19"/>
+                    <a:stretch>
+                      <a:fillRect/>
+                    </a:stretch>
+                  </pic:blipFill>
+                  <pic:spPr>
+                    <a:xfrm>
+                      <a:off x="0" y="0"/>
+                      <a:ext cx="6294665" cy="2743438"/>
+                    </a:xfrm>
+                    <a:prstGeom prst="rect">
+                      <a:avLst/>
+                    </a:prstGeom>
+                  </pic:spPr>
+                </pic:pic>
+              </a:graphicData>
+            </a:graphic>
+          </wp:inline>
+        </w:drawing>
+      </w:r>
+    </w:p>
+    <w:p>
+      <w:pPr>
+        <w:jc w:val="both"/>
+      </w:pPr>
+    </w:p>
+    <w:p>
+      <w:pPr>
+        <w:jc w:val="both"/>
+      </w:pPr>
+    </w:p>
+    <w:p>
+      <w:pPr>
+        <w:jc w:val="both"/>
+      </w:pPr>
+    </w:p>
+    <w:p>
+      <w:pPr>
+        <w:jc w:val="both"/>
+      </w:pPr>
+    </w:p>
+    <w:p>
+      <w:pPr>
+        <w:jc w:val="both"/>
+      </w:pPr>
+    </w:p>
+    <w:p>
+      <w:pPr>
+        <w:jc w:val="both"/>
+      </w:pPr>
+      <w:r>
+        <w:rPr>
+          <w:noProof/>
+        </w:rPr>
+        <w:drawing>
+          <wp:inline distT="0" distB="0" distL="0" distR="0" wp14:anchorId="0DD905C2" wp14:editId="59BE8E56">
+            <wp:extent cx="6294665" cy="2743438"/>
+            <wp:effectExtent l="0" t="0" r="0" b="0"/>
+            <wp:docPr id="18" name="Picture 18"/>
+            <wp:cNvGraphicFramePr>
+              <a:graphicFrameLocks xmlns:a="http://schemas.openxmlformats.org/drawingml/2006/main" noChangeAspect="1"/>
+            </wp:cNvGraphicFramePr>
+            <a:graphic xmlns:a="http://schemas.openxmlformats.org/drawingml/2006/main">
+              <a:graphicData uri="http://schemas.openxmlformats.org/drawingml/2006/picture">
+                <pic:pic xmlns:pic="http://schemas.openxmlformats.org/drawingml/2006/picture">
+                  <pic:nvPicPr>
+                    <pic:cNvPr id="1" name=""/>
+                    <pic:cNvPicPr/>
+                  </pic:nvPicPr>
+                  <pic:blipFill>
+                    <a:blip r:embed="rId20"/>
+                    <a:stretch>
+                      <a:fillRect/>
+                    </a:stretch>
+                  </pic:blipFill>
+                  <pic:spPr>
+                    <a:xfrm>
+                      <a:off x="0" y="0"/>
+                      <a:ext cx="6294665" cy="2743438"/>
+                    </a:xfrm>
+                    <a:prstGeom prst="rect">
+                      <a:avLst/>
+                    </a:prstGeom>
+                  </pic:spPr>
+                </pic:pic>
+              </a:graphicData>
+            </a:graphic>
+          </wp:inline>
+        </w:drawing>
+      </w:r>
+    </w:p>
+    <w:p>
+      <w:pPr>
+        <w:jc w:val="both"/>
+      </w:pPr>
+    </w:p>
+    <w:p>
+      <w:pPr>
+        <w:jc w:val="both"/>
+      </w:pPr>
+    </w:p>
+    <w:p>
+      <w:pPr>
+        <w:jc w:val="both"/>
+      </w:pPr>
+    </w:p>
+    <w:p>
+      <w:pPr>
+        <w:jc w:val="both"/>
         <w:rPr>
           <w:bCs/>
         </w:rPr>
@@ -3275,6 +3608,7 @@
           <w:rStyle w:val="Heading2Char"/>
           <w:color w:val="1481AB" w:themeColor="accent1" w:themeShade="BF"/>
         </w:rPr>
+        <w:lastRenderedPageBreak/>
         <w:t>Summary:</w:t>
       </w:r>
       <w:r>
@@ -3747,7 +4081,7 @@
         </w:rPr>
         <w:t xml:space="preserve"> </w:t>
       </w:r>
-      <w:hyperlink r:id="rId15" w:anchor="!/vizhome/AnalysisofaSupermarketChain/Final?publish=yes" w:history="1">
+      <w:hyperlink r:id="rId21" w:anchor="!/vizhome/AnalysisofaSupermarketChain/Final?publish=yes" w:history="1">
         <w:r>
           <w:rPr>
             <w:rStyle w:val="Hyperlink"/>
@@ -3789,8 +4123,45 @@
         </w:rPr>
         <w:t>:</w:t>
       </w:r>
-      <w:bookmarkStart w:id="0" w:name="_GoBack"/>
-      <w:bookmarkEnd w:id="0"/>
+      <w:r>
+        <w:rPr>
+          <w:rStyle w:val="Heading2Char"/>
+          <w:bCs w:val="0"/>
+          <w:color w:val="1481AB" w:themeColor="accent1" w:themeShade="BF"/>
+        </w:rPr>
+        <w:t xml:space="preserve"> </w:t>
+      </w:r>
+      <w:r>
+        <w:t>The SQL and R code files are located</w:t>
+      </w:r>
+      <w:r>
+        <w:rPr>
+          <w:rStyle w:val="Heading2Char"/>
+          <w:b w:val="0"/>
+          <w:bCs w:val="0"/>
+          <w:color w:val="1481AB" w:themeColor="accent1" w:themeShade="BF"/>
+        </w:rPr>
+        <w:t xml:space="preserve">  </w:t>
+      </w:r>
+      <w:hyperlink r:id="rId22" w:history="1">
+        <w:r>
+          <w:rPr>
+            <w:rStyle w:val="Hyperlink"/>
+            <w:rFonts w:asciiTheme="majorHAnsi" w:eastAsiaTheme="majorEastAsia" w:hAnsiTheme="majorHAnsi" w:cstheme="majorBidi"/>
+            <w:sz w:val="26"/>
+            <w:szCs w:val="26"/>
+          </w:rPr>
+          <w:t>here</w:t>
+        </w:r>
+      </w:hyperlink>
+      <w:r>
+        <w:rPr>
+          <w:rStyle w:val="Heading2Char"/>
+          <w:bCs w:val="0"/>
+          <w:color w:val="1481AB" w:themeColor="accent1" w:themeShade="BF"/>
+        </w:rPr>
+        <w:t>.</w:t>
+      </w:r>
     </w:p>
     <w:sectPr>
       <w:pgSz w:w="12240" w:h="15840"/>
@@ -6029,7 +6400,7 @@
 </file>
 
 <file path=customXml/itemProps1.xml><?xml version="1.0" encoding="utf-8"?>
-<ds:datastoreItem xmlns:ds="http://schemas.openxmlformats.org/officeDocument/2006/customXml" ds:itemID="{1101AD33-D756-4E41-86DA-3EC1E859BADE}">
+<ds:datastoreItem xmlns:ds="http://schemas.openxmlformats.org/officeDocument/2006/customXml" ds:itemID="{6C05026C-B5F9-4D91-A43B-04DDB8EAF037}">
   <ds:schemaRefs>
     <ds:schemaRef ds:uri="http://schemas.openxmlformats.org/officeDocument/2006/bibliography"/>
   </ds:schemaRefs>
